--- a/documentos/Documento de Requisitos.docx
+++ b/documentos/Documento de Requisitos.docx
@@ -518,7 +518,7 @@
         <w:tblStyle w:val="a"/>
         <w:tblW w:w="8910" w:type="dxa"/>
         <w:jc w:val="left"/>
-        <w:tblInd w:w="-76" w:type="dxa"/>
+        <w:tblInd w:w="-86" w:type="dxa"/>
         <w:tblBorders>
           <w:top w:val="single" w:sz="8" w:space="0" w:color="434343"/>
           <w:left w:val="single" w:sz="8" w:space="0" w:color="434343"/>
@@ -529,7 +529,7 @@
         </w:tblBorders>
         <w:tblCellMar>
           <w:top w:w="100" w:type="dxa"/>
-          <w:left w:w="30" w:type="dxa"/>
+          <w:left w:w="20" w:type="dxa"/>
           <w:bottom w:w="100" w:type="dxa"/>
           <w:right w:w="100" w:type="dxa"/>
         </w:tblCellMar>
@@ -558,7 +558,7 @@
             </w:tcBorders>
             <w:shd w:color="auto" w:fill="B7B7B7" w:val="clear"/>
             <w:tcMar>
-              <w:left w:w="30" w:type="dxa"/>
+              <w:left w:w="20" w:type="dxa"/>
             </w:tcMar>
           </w:tcPr>
           <w:p>
@@ -593,7 +593,7 @@
             </w:tcBorders>
             <w:shd w:color="auto" w:fill="B7B7B7" w:val="clear"/>
             <w:tcMar>
-              <w:left w:w="30" w:type="dxa"/>
+              <w:left w:w="20" w:type="dxa"/>
             </w:tcMar>
           </w:tcPr>
           <w:p>
@@ -628,7 +628,7 @@
             </w:tcBorders>
             <w:shd w:color="auto" w:fill="B7B7B7" w:val="clear"/>
             <w:tcMar>
-              <w:left w:w="30" w:type="dxa"/>
+              <w:left w:w="20" w:type="dxa"/>
             </w:tcMar>
           </w:tcPr>
           <w:p>
@@ -663,7 +663,7 @@
             </w:tcBorders>
             <w:shd w:color="auto" w:fill="B7B7B7" w:val="clear"/>
             <w:tcMar>
-              <w:left w:w="30" w:type="dxa"/>
+              <w:left w:w="20" w:type="dxa"/>
             </w:tcMar>
           </w:tcPr>
           <w:p>
@@ -703,7 +703,7 @@
             </w:tcBorders>
             <w:shd w:color="auto" w:fill="FFFFFF" w:val="clear"/>
             <w:tcMar>
-              <w:left w:w="30" w:type="dxa"/>
+              <w:left w:w="20" w:type="dxa"/>
             </w:tcMar>
           </w:tcPr>
           <w:p>
@@ -733,7 +733,7 @@
             </w:tcBorders>
             <w:shd w:color="auto" w:fill="FFFFFF" w:val="clear"/>
             <w:tcMar>
-              <w:left w:w="30" w:type="dxa"/>
+              <w:left w:w="20" w:type="dxa"/>
             </w:tcMar>
           </w:tcPr>
           <w:p>
@@ -763,7 +763,7 @@
             </w:tcBorders>
             <w:shd w:color="auto" w:fill="FFFFFF" w:val="clear"/>
             <w:tcMar>
-              <w:left w:w="30" w:type="dxa"/>
+              <w:left w:w="20" w:type="dxa"/>
             </w:tcMar>
           </w:tcPr>
           <w:p>
@@ -793,7 +793,7 @@
             </w:tcBorders>
             <w:shd w:color="auto" w:fill="FFFFFF" w:val="clear"/>
             <w:tcMar>
-              <w:left w:w="30" w:type="dxa"/>
+              <w:left w:w="20" w:type="dxa"/>
             </w:tcMar>
           </w:tcPr>
           <w:p>
@@ -857,7 +857,7 @@
             </w:tcBorders>
             <w:shd w:color="auto" w:fill="FFFFFF" w:val="clear"/>
             <w:tcMar>
-              <w:left w:w="30" w:type="dxa"/>
+              <w:left w:w="20" w:type="dxa"/>
             </w:tcMar>
           </w:tcPr>
           <w:p>
@@ -887,7 +887,7 @@
             </w:tcBorders>
             <w:shd w:color="auto" w:fill="FFFFFF" w:val="clear"/>
             <w:tcMar>
-              <w:left w:w="30" w:type="dxa"/>
+              <w:left w:w="20" w:type="dxa"/>
             </w:tcMar>
           </w:tcPr>
           <w:p>
@@ -917,7 +917,7 @@
             </w:tcBorders>
             <w:shd w:color="auto" w:fill="FFFFFF" w:val="clear"/>
             <w:tcMar>
-              <w:left w:w="30" w:type="dxa"/>
+              <w:left w:w="20" w:type="dxa"/>
             </w:tcMar>
           </w:tcPr>
           <w:p>
@@ -947,7 +947,7 @@
             </w:tcBorders>
             <w:shd w:color="auto" w:fill="FFFFFF" w:val="clear"/>
             <w:tcMar>
-              <w:left w:w="30" w:type="dxa"/>
+              <w:left w:w="20" w:type="dxa"/>
             </w:tcMar>
           </w:tcPr>
           <w:p>
@@ -1812,7 +1812,7 @@
         <w:tblStyle w:val="a0"/>
         <w:tblW w:w="9180" w:type="dxa"/>
         <w:jc w:val="left"/>
-        <w:tblInd w:w="-76" w:type="dxa"/>
+        <w:tblInd w:w="-86" w:type="dxa"/>
         <w:tblBorders>
           <w:top w:val="single" w:sz="8" w:space="0" w:color="000001"/>
           <w:left w:val="single" w:sz="8" w:space="0" w:color="000001"/>
@@ -1823,7 +1823,7 @@
         </w:tblBorders>
         <w:tblCellMar>
           <w:top w:w="100" w:type="dxa"/>
-          <w:left w:w="30" w:type="dxa"/>
+          <w:left w:w="20" w:type="dxa"/>
           <w:bottom w:w="100" w:type="dxa"/>
           <w:right w:w="100" w:type="dxa"/>
         </w:tblCellMar>
@@ -1851,7 +1851,7 @@
             </w:tcBorders>
             <w:shd w:color="auto" w:fill="B7B7B7" w:val="clear"/>
             <w:tcMar>
-              <w:left w:w="30" w:type="dxa"/>
+              <w:left w:w="20" w:type="dxa"/>
             </w:tcMar>
           </w:tcPr>
           <w:p>
@@ -1890,7 +1890,7 @@
             </w:tcBorders>
             <w:shd w:color="auto" w:fill="B7B7B7" w:val="clear"/>
             <w:tcMar>
-              <w:left w:w="30" w:type="dxa"/>
+              <w:left w:w="20" w:type="dxa"/>
             </w:tcMar>
           </w:tcPr>
           <w:p>
@@ -1929,7 +1929,7 @@
             </w:tcBorders>
             <w:shd w:color="auto" w:fill="B7B7B7" w:val="clear"/>
             <w:tcMar>
-              <w:left w:w="30" w:type="dxa"/>
+              <w:left w:w="20" w:type="dxa"/>
             </w:tcMar>
           </w:tcPr>
           <w:p>
@@ -1971,7 +1971,7 @@
             </w:tcBorders>
             <w:shd w:color="auto" w:fill="FFFFFF" w:val="clear"/>
             <w:tcMar>
-              <w:left w:w="30" w:type="dxa"/>
+              <w:left w:w="20" w:type="dxa"/>
             </w:tcMar>
           </w:tcPr>
           <w:p>
@@ -2010,7 +2010,7 @@
             </w:tcBorders>
             <w:shd w:color="auto" w:fill="FFFFFF" w:val="clear"/>
             <w:tcMar>
-              <w:left w:w="30" w:type="dxa"/>
+              <w:left w:w="20" w:type="dxa"/>
             </w:tcMar>
           </w:tcPr>
           <w:p>
@@ -2045,7 +2045,7 @@
             </w:tcBorders>
             <w:shd w:color="auto" w:fill="FFFFFF" w:val="clear"/>
             <w:tcMar>
-              <w:left w:w="30" w:type="dxa"/>
+              <w:left w:w="20" w:type="dxa"/>
             </w:tcMar>
           </w:tcPr>
           <w:p>
@@ -2120,7 +2120,7 @@
         <w:tblStyle w:val="a1"/>
         <w:tblW w:w="9165" w:type="dxa"/>
         <w:jc w:val="left"/>
-        <w:tblInd w:w="-76" w:type="dxa"/>
+        <w:tblInd w:w="-86" w:type="dxa"/>
         <w:tblBorders>
           <w:top w:val="single" w:sz="8" w:space="0" w:color="000001"/>
           <w:left w:val="single" w:sz="8" w:space="0" w:color="000001"/>
@@ -2131,7 +2131,7 @@
         </w:tblBorders>
         <w:tblCellMar>
           <w:top w:w="100" w:type="dxa"/>
-          <w:left w:w="30" w:type="dxa"/>
+          <w:left w:w="20" w:type="dxa"/>
           <w:bottom w:w="100" w:type="dxa"/>
           <w:right w:w="100" w:type="dxa"/>
         </w:tblCellMar>
@@ -2158,7 +2158,7 @@
             </w:tcBorders>
             <w:shd w:color="auto" w:fill="B7B7B7" w:val="clear"/>
             <w:tcMar>
-              <w:left w:w="30" w:type="dxa"/>
+              <w:left w:w="20" w:type="dxa"/>
             </w:tcMar>
           </w:tcPr>
           <w:p>
@@ -2197,7 +2197,7 @@
             </w:tcBorders>
             <w:shd w:color="auto" w:fill="B7B7B7" w:val="clear"/>
             <w:tcMar>
-              <w:left w:w="30" w:type="dxa"/>
+              <w:left w:w="20" w:type="dxa"/>
             </w:tcMar>
           </w:tcPr>
           <w:p>
@@ -2239,7 +2239,7 @@
             </w:tcBorders>
             <w:shd w:color="auto" w:fill="FFFFFF" w:val="clear"/>
             <w:tcMar>
-              <w:left w:w="30" w:type="dxa"/>
+              <w:left w:w="20" w:type="dxa"/>
             </w:tcMar>
           </w:tcPr>
           <w:p>
@@ -2278,7 +2278,7 @@
             </w:tcBorders>
             <w:shd w:color="auto" w:fill="FFFFFF" w:val="clear"/>
             <w:tcMar>
-              <w:left w:w="30" w:type="dxa"/>
+              <w:left w:w="20" w:type="dxa"/>
             </w:tcMar>
           </w:tcPr>
           <w:p>
@@ -2316,7 +2316,7 @@
             </w:tcBorders>
             <w:shd w:color="auto" w:fill="FFFFFF" w:val="clear"/>
             <w:tcMar>
-              <w:left w:w="30" w:type="dxa"/>
+              <w:left w:w="20" w:type="dxa"/>
             </w:tcMar>
           </w:tcPr>
           <w:p>
@@ -2355,7 +2355,7 @@
             </w:tcBorders>
             <w:shd w:color="auto" w:fill="FFFFFF" w:val="clear"/>
             <w:tcMar>
-              <w:left w:w="30" w:type="dxa"/>
+              <w:left w:w="20" w:type="dxa"/>
             </w:tcMar>
           </w:tcPr>
           <w:p>
@@ -2393,7 +2393,7 @@
             </w:tcBorders>
             <w:shd w:color="auto" w:fill="FFFFFF" w:val="clear"/>
             <w:tcMar>
-              <w:left w:w="30" w:type="dxa"/>
+              <w:left w:w="20" w:type="dxa"/>
             </w:tcMar>
           </w:tcPr>
           <w:p>
@@ -2432,7 +2432,7 @@
             </w:tcBorders>
             <w:shd w:color="auto" w:fill="FFFFFF" w:val="clear"/>
             <w:tcMar>
-              <w:left w:w="30" w:type="dxa"/>
+              <w:left w:w="20" w:type="dxa"/>
             </w:tcMar>
           </w:tcPr>
           <w:p>
@@ -2495,7 +2495,7 @@
         <w:tblStyle w:val="a2"/>
         <w:tblW w:w="9225" w:type="dxa"/>
         <w:jc w:val="left"/>
-        <w:tblInd w:w="-76" w:type="dxa"/>
+        <w:tblInd w:w="-86" w:type="dxa"/>
         <w:tblBorders>
           <w:top w:val="single" w:sz="8" w:space="0" w:color="000001"/>
           <w:left w:val="single" w:sz="8" w:space="0" w:color="000001"/>
@@ -2506,7 +2506,7 @@
         </w:tblBorders>
         <w:tblCellMar>
           <w:top w:w="100" w:type="dxa"/>
-          <w:left w:w="30" w:type="dxa"/>
+          <w:left w:w="20" w:type="dxa"/>
           <w:bottom w:w="100" w:type="dxa"/>
           <w:right w:w="100" w:type="dxa"/>
         </w:tblCellMar>
@@ -2534,7 +2534,7 @@
             </w:tcBorders>
             <w:shd w:color="auto" w:fill="B7B7B7" w:val="clear"/>
             <w:tcMar>
-              <w:left w:w="30" w:type="dxa"/>
+              <w:left w:w="20" w:type="dxa"/>
             </w:tcMar>
           </w:tcPr>
           <w:p>
@@ -2573,7 +2573,7 @@
             </w:tcBorders>
             <w:shd w:color="auto" w:fill="B7B7B7" w:val="clear"/>
             <w:tcMar>
-              <w:left w:w="30" w:type="dxa"/>
+              <w:left w:w="20" w:type="dxa"/>
             </w:tcMar>
           </w:tcPr>
           <w:p>
@@ -2612,7 +2612,7 @@
             </w:tcBorders>
             <w:shd w:color="auto" w:fill="B7B7B7" w:val="clear"/>
             <w:tcMar>
-              <w:left w:w="30" w:type="dxa"/>
+              <w:left w:w="20" w:type="dxa"/>
             </w:tcMar>
           </w:tcPr>
           <w:p>
@@ -2654,7 +2654,7 @@
             </w:tcBorders>
             <w:shd w:color="auto" w:fill="FFFFFF" w:val="clear"/>
             <w:tcMar>
-              <w:left w:w="30" w:type="dxa"/>
+              <w:left w:w="20" w:type="dxa"/>
             </w:tcMar>
           </w:tcPr>
           <w:p>
@@ -2694,7 +2694,7 @@
             </w:tcBorders>
             <w:shd w:color="auto" w:fill="FFFFFF" w:val="clear"/>
             <w:tcMar>
-              <w:left w:w="30" w:type="dxa"/>
+              <w:left w:w="20" w:type="dxa"/>
             </w:tcMar>
           </w:tcPr>
           <w:p>
@@ -2727,7 +2727,7 @@
             </w:tcBorders>
             <w:shd w:color="auto" w:fill="FFFFFF" w:val="clear"/>
             <w:tcMar>
-              <w:left w:w="30" w:type="dxa"/>
+              <w:left w:w="20" w:type="dxa"/>
             </w:tcMar>
           </w:tcPr>
           <w:p>
@@ -2773,7 +2773,7 @@
             </w:tcBorders>
             <w:shd w:color="auto" w:fill="FFFFFF" w:val="clear"/>
             <w:tcMar>
-              <w:left w:w="30" w:type="dxa"/>
+              <w:left w:w="20" w:type="dxa"/>
             </w:tcMar>
           </w:tcPr>
           <w:p>
@@ -2814,7 +2814,7 @@
             </w:tcBorders>
             <w:shd w:color="auto" w:fill="FFFFFF" w:val="clear"/>
             <w:tcMar>
-              <w:left w:w="30" w:type="dxa"/>
+              <w:left w:w="20" w:type="dxa"/>
             </w:tcMar>
           </w:tcPr>
           <w:p>
@@ -2850,7 +2850,7 @@
             </w:tcBorders>
             <w:shd w:color="auto" w:fill="FFFFFF" w:val="clear"/>
             <w:tcMar>
-              <w:left w:w="30" w:type="dxa"/>
+              <w:left w:w="20" w:type="dxa"/>
             </w:tcMar>
           </w:tcPr>
           <w:p>
@@ -2921,7 +2921,7 @@
         <w:tblStyle w:val="a3"/>
         <w:tblW w:w="9225" w:type="dxa"/>
         <w:jc w:val="left"/>
-        <w:tblInd w:w="-76" w:type="dxa"/>
+        <w:tblInd w:w="-86" w:type="dxa"/>
         <w:tblBorders>
           <w:top w:val="single" w:sz="8" w:space="0" w:color="000001"/>
           <w:left w:val="single" w:sz="8" w:space="0" w:color="000001"/>
@@ -2932,7 +2932,7 @@
         </w:tblBorders>
         <w:tblCellMar>
           <w:top w:w="100" w:type="dxa"/>
-          <w:left w:w="30" w:type="dxa"/>
+          <w:left w:w="20" w:type="dxa"/>
           <w:bottom w:w="100" w:type="dxa"/>
           <w:right w:w="100" w:type="dxa"/>
         </w:tblCellMar>
@@ -2960,7 +2960,7 @@
             </w:tcBorders>
             <w:shd w:color="auto" w:fill="B7B7B7" w:val="clear"/>
             <w:tcMar>
-              <w:left w:w="30" w:type="dxa"/>
+              <w:left w:w="20" w:type="dxa"/>
             </w:tcMar>
           </w:tcPr>
           <w:p>
@@ -2999,7 +2999,7 @@
             </w:tcBorders>
             <w:shd w:color="auto" w:fill="B7B7B7" w:val="clear"/>
             <w:tcMar>
-              <w:left w:w="30" w:type="dxa"/>
+              <w:left w:w="20" w:type="dxa"/>
             </w:tcMar>
           </w:tcPr>
           <w:p>
@@ -3038,7 +3038,7 @@
             </w:tcBorders>
             <w:shd w:color="auto" w:fill="B7B7B7" w:val="clear"/>
             <w:tcMar>
-              <w:left w:w="30" w:type="dxa"/>
+              <w:left w:w="20" w:type="dxa"/>
             </w:tcMar>
           </w:tcPr>
           <w:p>
@@ -3080,7 +3080,7 @@
             </w:tcBorders>
             <w:shd w:color="auto" w:fill="FFFFFF" w:val="clear"/>
             <w:tcMar>
-              <w:left w:w="30" w:type="dxa"/>
+              <w:left w:w="20" w:type="dxa"/>
             </w:tcMar>
           </w:tcPr>
           <w:p>
@@ -3119,7 +3119,7 @@
             </w:tcBorders>
             <w:shd w:color="auto" w:fill="FFFFFF" w:val="clear"/>
             <w:tcMar>
-              <w:left w:w="30" w:type="dxa"/>
+              <w:left w:w="20" w:type="dxa"/>
             </w:tcMar>
           </w:tcPr>
           <w:p>
@@ -3155,7 +3155,7 @@
             </w:tcBorders>
             <w:shd w:color="auto" w:fill="FFFFFF" w:val="clear"/>
             <w:tcMar>
-              <w:left w:w="30" w:type="dxa"/>
+              <w:left w:w="20" w:type="dxa"/>
             </w:tcMar>
           </w:tcPr>
           <w:p>
@@ -3193,7 +3193,7 @@
             </w:tcBorders>
             <w:shd w:color="auto" w:fill="FFFFFF" w:val="clear"/>
             <w:tcMar>
-              <w:left w:w="30" w:type="dxa"/>
+              <w:left w:w="20" w:type="dxa"/>
             </w:tcMar>
           </w:tcPr>
           <w:p>
@@ -3232,7 +3232,7 @@
             </w:tcBorders>
             <w:shd w:color="auto" w:fill="FFFFFF" w:val="clear"/>
             <w:tcMar>
-              <w:left w:w="30" w:type="dxa"/>
+              <w:left w:w="20" w:type="dxa"/>
             </w:tcMar>
           </w:tcPr>
           <w:p>
@@ -3265,7 +3265,7 @@
             </w:tcBorders>
             <w:shd w:color="auto" w:fill="FFFFFF" w:val="clear"/>
             <w:tcMar>
-              <w:left w:w="30" w:type="dxa"/>
+              <w:left w:w="20" w:type="dxa"/>
             </w:tcMar>
           </w:tcPr>
           <w:p>
@@ -3362,7 +3362,7 @@
         <w:tblStyle w:val="a4"/>
         <w:tblW w:w="9345" w:type="dxa"/>
         <w:jc w:val="left"/>
-        <w:tblInd w:w="-97" w:type="dxa"/>
+        <w:tblInd w:w="-107" w:type="dxa"/>
         <w:tblBorders>
           <w:top w:val="single" w:sz="8" w:space="0" w:color="000001"/>
           <w:left w:val="single" w:sz="8" w:space="0" w:color="000001"/>
@@ -3373,7 +3373,7 @@
         </w:tblBorders>
         <w:tblCellMar>
           <w:top w:w="100" w:type="dxa"/>
-          <w:left w:w="30" w:type="dxa"/>
+          <w:left w:w="20" w:type="dxa"/>
           <w:bottom w:w="100" w:type="dxa"/>
           <w:right w:w="100" w:type="dxa"/>
         </w:tblCellMar>
@@ -3402,7 +3402,7 @@
             </w:tcBorders>
             <w:shd w:color="auto" w:fill="B7B7B7" w:val="clear"/>
             <w:tcMar>
-              <w:left w:w="30" w:type="dxa"/>
+              <w:left w:w="20" w:type="dxa"/>
             </w:tcMar>
           </w:tcPr>
           <w:p>
@@ -3441,7 +3441,7 @@
             </w:tcBorders>
             <w:shd w:color="auto" w:fill="B7B7B7" w:val="clear"/>
             <w:tcMar>
-              <w:left w:w="30" w:type="dxa"/>
+              <w:left w:w="20" w:type="dxa"/>
             </w:tcMar>
           </w:tcPr>
           <w:p>
@@ -3480,7 +3480,7 @@
             </w:tcBorders>
             <w:shd w:color="auto" w:fill="B7B7B7" w:val="clear"/>
             <w:tcMar>
-              <w:left w:w="30" w:type="dxa"/>
+              <w:left w:w="20" w:type="dxa"/>
             </w:tcMar>
           </w:tcPr>
           <w:p>
@@ -3519,7 +3519,7 @@
             </w:tcBorders>
             <w:shd w:color="auto" w:fill="B7B7B7" w:val="clear"/>
             <w:tcMar>
-              <w:left w:w="30" w:type="dxa"/>
+              <w:left w:w="20" w:type="dxa"/>
             </w:tcMar>
           </w:tcPr>
           <w:p>
@@ -3561,7 +3561,7 @@
             </w:tcBorders>
             <w:shd w:color="auto" w:fill="FFFFFF" w:val="clear"/>
             <w:tcMar>
-              <w:left w:w="30" w:type="dxa"/>
+              <w:left w:w="20" w:type="dxa"/>
             </w:tcMar>
           </w:tcPr>
           <w:p>
@@ -3599,25 +3599,32 @@
             </w:tcBorders>
             <w:shd w:color="auto" w:fill="FFFFFF" w:val="clear"/>
             <w:tcMar>
-              <w:left w:w="30" w:type="dxa"/>
-            </w:tcMar>
-          </w:tcPr>
-          <w:p>
-            <w:pPr>
-              <w:pStyle w:val="LOnormal"/>
-              <w:widowControl w:val="false"/>
-              <w:spacing w:lineRule="auto" w:line="240"/>
-              <w:rPr>
-                <w:sz w:val="24"/>
-                <w:szCs w:val="24"/>
-              </w:rPr>
-            </w:pPr>
-            <w:r>
-              <w:rPr>
-                <w:sz w:val="24"/>
-                <w:szCs w:val="24"/>
-              </w:rPr>
-              <w:t>Registrar amostra</w:t>
+              <w:left w:w="20" w:type="dxa"/>
+            </w:tcMar>
+          </w:tcPr>
+          <w:p>
+            <w:pPr>
+              <w:pStyle w:val="LOnormal"/>
+              <w:widowControl w:val="false"/>
+              <w:spacing w:lineRule="auto" w:line="240"/>
+              <w:rPr>
+                <w:sz w:val="24"/>
+                <w:szCs w:val="24"/>
+              </w:rPr>
+            </w:pPr>
+            <w:r>
+              <w:rPr>
+                <w:sz w:val="24"/>
+                <w:szCs w:val="24"/>
+              </w:rPr>
+              <w:t>Cadastrar</w:t>
+            </w:r>
+            <w:r>
+              <w:rPr>
+                <w:sz w:val="24"/>
+                <w:szCs w:val="24"/>
+              </w:rPr>
+              <w:t xml:space="preserve"> amostra</w:t>
             </w:r>
           </w:p>
         </w:tc>
@@ -3634,7 +3641,7 @@
             </w:tcBorders>
             <w:shd w:color="auto" w:fill="FFFFFF" w:val="clear"/>
             <w:tcMar>
-              <w:left w:w="30" w:type="dxa"/>
+              <w:left w:w="20" w:type="dxa"/>
             </w:tcMar>
           </w:tcPr>
           <w:p>
@@ -3669,7 +3676,7 @@
             </w:tcBorders>
             <w:shd w:color="auto" w:fill="FFFFFF" w:val="clear"/>
             <w:tcMar>
-              <w:left w:w="30" w:type="dxa"/>
+              <w:left w:w="20" w:type="dxa"/>
             </w:tcMar>
           </w:tcPr>
           <w:p>
@@ -3707,7 +3714,7 @@
             </w:tcBorders>
             <w:shd w:color="auto" w:fill="FFFFFF" w:val="clear"/>
             <w:tcMar>
-              <w:left w:w="30" w:type="dxa"/>
+              <w:left w:w="20" w:type="dxa"/>
             </w:tcMar>
           </w:tcPr>
           <w:p>
@@ -3743,7 +3750,7 @@
             </w:tcBorders>
             <w:shd w:color="auto" w:fill="FFFFFF" w:val="clear"/>
             <w:tcMar>
-              <w:left w:w="30" w:type="dxa"/>
+              <w:left w:w="20" w:type="dxa"/>
             </w:tcMar>
           </w:tcPr>
           <w:p>
@@ -3778,7 +3785,7 @@
             </w:tcBorders>
             <w:shd w:color="auto" w:fill="FFFFFF" w:val="clear"/>
             <w:tcMar>
-              <w:left w:w="30" w:type="dxa"/>
+              <w:left w:w="20" w:type="dxa"/>
             </w:tcMar>
           </w:tcPr>
           <w:p>
@@ -3813,7 +3820,7 @@
             </w:tcBorders>
             <w:shd w:color="auto" w:fill="FFFFFF" w:val="clear"/>
             <w:tcMar>
-              <w:left w:w="30" w:type="dxa"/>
+              <w:left w:w="20" w:type="dxa"/>
             </w:tcMar>
           </w:tcPr>
           <w:p>
@@ -3851,7 +3858,7 @@
             </w:tcBorders>
             <w:shd w:color="auto" w:fill="FFFFFF" w:val="clear"/>
             <w:tcMar>
-              <w:left w:w="30" w:type="dxa"/>
+              <w:left w:w="20" w:type="dxa"/>
             </w:tcMar>
           </w:tcPr>
           <w:p>
@@ -3889,7 +3896,7 @@
             </w:tcBorders>
             <w:shd w:color="auto" w:fill="FFFFFF" w:val="clear"/>
             <w:tcMar>
-              <w:left w:w="30" w:type="dxa"/>
+              <w:left w:w="20" w:type="dxa"/>
             </w:tcMar>
           </w:tcPr>
           <w:p>
@@ -3924,7 +3931,7 @@
             </w:tcBorders>
             <w:shd w:color="auto" w:fill="FFFFFF" w:val="clear"/>
             <w:tcMar>
-              <w:left w:w="30" w:type="dxa"/>
+              <w:left w:w="20" w:type="dxa"/>
             </w:tcMar>
           </w:tcPr>
           <w:p>
@@ -3959,7 +3966,7 @@
             </w:tcBorders>
             <w:shd w:color="auto" w:fill="FFFFFF" w:val="clear"/>
             <w:tcMar>
-              <w:left w:w="30" w:type="dxa"/>
+              <w:left w:w="20" w:type="dxa"/>
             </w:tcMar>
           </w:tcPr>
           <w:p>
@@ -3997,7 +4004,7 @@
             </w:tcBorders>
             <w:shd w:color="auto" w:fill="FFFFFF" w:val="clear"/>
             <w:tcMar>
-              <w:left w:w="30" w:type="dxa"/>
+              <w:left w:w="20" w:type="dxa"/>
             </w:tcMar>
           </w:tcPr>
           <w:p>
@@ -4035,7 +4042,7 @@
             </w:tcBorders>
             <w:shd w:color="auto" w:fill="FFFFFF" w:val="clear"/>
             <w:tcMar>
-              <w:left w:w="30" w:type="dxa"/>
+              <w:left w:w="20" w:type="dxa"/>
             </w:tcMar>
           </w:tcPr>
           <w:p>
@@ -4070,7 +4077,7 @@
             </w:tcBorders>
             <w:shd w:color="auto" w:fill="FFFFFF" w:val="clear"/>
             <w:tcMar>
-              <w:left w:w="30" w:type="dxa"/>
+              <w:left w:w="20" w:type="dxa"/>
             </w:tcMar>
           </w:tcPr>
           <w:p>
@@ -4105,7 +4112,7 @@
             </w:tcBorders>
             <w:shd w:color="auto" w:fill="FFFFFF" w:val="clear"/>
             <w:tcMar>
-              <w:left w:w="30" w:type="dxa"/>
+              <w:left w:w="20" w:type="dxa"/>
             </w:tcMar>
           </w:tcPr>
           <w:p>
@@ -4143,7 +4150,7 @@
             </w:tcBorders>
             <w:shd w:color="auto" w:fill="FFFFFF" w:val="clear"/>
             <w:tcMar>
-              <w:left w:w="30" w:type="dxa"/>
+              <w:left w:w="20" w:type="dxa"/>
             </w:tcMar>
           </w:tcPr>
           <w:p>
@@ -4181,7 +4188,7 @@
             </w:tcBorders>
             <w:shd w:color="auto" w:fill="FFFFFF" w:val="clear"/>
             <w:tcMar>
-              <w:left w:w="30" w:type="dxa"/>
+              <w:left w:w="20" w:type="dxa"/>
             </w:tcMar>
           </w:tcPr>
           <w:p>
@@ -4216,7 +4223,7 @@
             </w:tcBorders>
             <w:shd w:color="auto" w:fill="FFFFFF" w:val="clear"/>
             <w:tcMar>
-              <w:left w:w="30" w:type="dxa"/>
+              <w:left w:w="20" w:type="dxa"/>
             </w:tcMar>
           </w:tcPr>
           <w:p>
@@ -4251,7 +4258,7 @@
             </w:tcBorders>
             <w:shd w:color="auto" w:fill="FFFFFF" w:val="clear"/>
             <w:tcMar>
-              <w:left w:w="30" w:type="dxa"/>
+              <w:left w:w="20" w:type="dxa"/>
             </w:tcMar>
           </w:tcPr>
           <w:p>
@@ -4289,7 +4296,7 @@
             </w:tcBorders>
             <w:shd w:color="auto" w:fill="FFFFFF" w:val="clear"/>
             <w:tcMar>
-              <w:left w:w="30" w:type="dxa"/>
+              <w:left w:w="20" w:type="dxa"/>
             </w:tcMar>
           </w:tcPr>
           <w:p>
@@ -4327,7 +4334,7 @@
             </w:tcBorders>
             <w:shd w:color="auto" w:fill="FFFFFF" w:val="clear"/>
             <w:tcMar>
-              <w:left w:w="30" w:type="dxa"/>
+              <w:left w:w="20" w:type="dxa"/>
             </w:tcMar>
           </w:tcPr>
           <w:p>
@@ -4362,7 +4369,7 @@
             </w:tcBorders>
             <w:shd w:color="auto" w:fill="FFFFFF" w:val="clear"/>
             <w:tcMar>
-              <w:left w:w="30" w:type="dxa"/>
+              <w:left w:w="20" w:type="dxa"/>
             </w:tcMar>
           </w:tcPr>
           <w:p>
@@ -4397,7 +4404,7 @@
             </w:tcBorders>
             <w:shd w:color="auto" w:fill="FFFFFF" w:val="clear"/>
             <w:tcMar>
-              <w:left w:w="30" w:type="dxa"/>
+              <w:left w:w="20" w:type="dxa"/>
             </w:tcMar>
           </w:tcPr>
           <w:p>
@@ -4426,6 +4433,7 @@
           <w:tcPr>
             <w:tcW w:w="764" w:type="dxa"/>
             <w:tcBorders>
+              <w:top w:val="single" w:sz="8" w:space="0" w:color="000001"/>
               <w:left w:val="single" w:sz="8" w:space="0" w:color="000001"/>
               <w:bottom w:val="single" w:sz="8" w:space="0" w:color="000001"/>
               <w:right w:val="single" w:sz="8" w:space="0" w:color="000001"/>
@@ -4434,7 +4442,7 @@
             </w:tcBorders>
             <w:shd w:color="auto" w:fill="FFFFFF" w:val="clear"/>
             <w:tcMar>
-              <w:left w:w="30" w:type="dxa"/>
+              <w:left w:w="20" w:type="dxa"/>
             </w:tcMar>
           </w:tcPr>
           <w:p>
@@ -4465,6 +4473,7 @@
           <w:tcPr>
             <w:tcW w:w="2430" w:type="dxa"/>
             <w:tcBorders>
+              <w:top w:val="single" w:sz="8" w:space="0" w:color="000001"/>
               <w:left w:val="single" w:sz="8" w:space="0" w:color="000001"/>
               <w:bottom w:val="single" w:sz="8" w:space="0" w:color="000001"/>
               <w:right w:val="single" w:sz="8" w:space="0" w:color="000001"/>
@@ -4473,7 +4482,7 @@
             </w:tcBorders>
             <w:shd w:color="auto" w:fill="FFFFFF" w:val="clear"/>
             <w:tcMar>
-              <w:left w:w="30" w:type="dxa"/>
+              <w:left w:w="20" w:type="dxa"/>
             </w:tcMar>
           </w:tcPr>
           <w:p>
@@ -4499,6 +4508,7 @@
           <w:tcPr>
             <w:tcW w:w="2925" w:type="dxa"/>
             <w:tcBorders>
+              <w:top w:val="single" w:sz="8" w:space="0" w:color="000001"/>
               <w:left w:val="single" w:sz="8" w:space="0" w:color="000001"/>
               <w:bottom w:val="single" w:sz="8" w:space="0" w:color="000001"/>
               <w:right w:val="single" w:sz="8" w:space="0" w:color="000001"/>
@@ -4507,7 +4517,7 @@
             </w:tcBorders>
             <w:shd w:color="auto" w:fill="FFFFFF" w:val="clear"/>
             <w:tcMar>
-              <w:left w:w="30" w:type="dxa"/>
+              <w:left w:w="20" w:type="dxa"/>
             </w:tcMar>
           </w:tcPr>
           <w:p>
@@ -4533,6 +4543,7 @@
           <w:tcPr>
             <w:tcW w:w="3225" w:type="dxa"/>
             <w:tcBorders>
+              <w:top w:val="single" w:sz="8" w:space="0" w:color="000001"/>
               <w:left w:val="single" w:sz="8" w:space="0" w:color="000001"/>
               <w:bottom w:val="single" w:sz="8" w:space="0" w:color="000001"/>
               <w:right w:val="single" w:sz="8" w:space="0" w:color="000001"/>
@@ -4541,7 +4552,7 @@
             </w:tcBorders>
             <w:shd w:color="auto" w:fill="FFFFFF" w:val="clear"/>
             <w:tcMar>
-              <w:left w:w="30" w:type="dxa"/>
+              <w:left w:w="20" w:type="dxa"/>
             </w:tcMar>
           </w:tcPr>
           <w:p>
@@ -4570,6 +4581,7 @@
           <w:tcPr>
             <w:tcW w:w="764" w:type="dxa"/>
             <w:tcBorders>
+              <w:top w:val="single" w:sz="8" w:space="0" w:color="000001"/>
               <w:left w:val="single" w:sz="8" w:space="0" w:color="000001"/>
               <w:bottom w:val="single" w:sz="8" w:space="0" w:color="000001"/>
               <w:right w:val="single" w:sz="8" w:space="0" w:color="000001"/>
@@ -4578,7 +4590,7 @@
             </w:tcBorders>
             <w:shd w:color="auto" w:fill="FFFFFF" w:val="clear"/>
             <w:tcMar>
-              <w:left w:w="30" w:type="dxa"/>
+              <w:left w:w="20" w:type="dxa"/>
             </w:tcMar>
           </w:tcPr>
           <w:p>
@@ -4609,6 +4621,7 @@
           <w:tcPr>
             <w:tcW w:w="2430" w:type="dxa"/>
             <w:tcBorders>
+              <w:top w:val="single" w:sz="8" w:space="0" w:color="000001"/>
               <w:left w:val="single" w:sz="8" w:space="0" w:color="000001"/>
               <w:bottom w:val="single" w:sz="8" w:space="0" w:color="000001"/>
               <w:right w:val="single" w:sz="8" w:space="0" w:color="000001"/>
@@ -4617,7 +4630,7 @@
             </w:tcBorders>
             <w:shd w:color="auto" w:fill="FFFFFF" w:val="clear"/>
             <w:tcMar>
-              <w:left w:w="30" w:type="dxa"/>
+              <w:left w:w="20" w:type="dxa"/>
             </w:tcMar>
           </w:tcPr>
           <w:p>
@@ -4643,6 +4656,7 @@
           <w:tcPr>
             <w:tcW w:w="2925" w:type="dxa"/>
             <w:tcBorders>
+              <w:top w:val="single" w:sz="8" w:space="0" w:color="000001"/>
               <w:left w:val="single" w:sz="8" w:space="0" w:color="000001"/>
               <w:bottom w:val="single" w:sz="8" w:space="0" w:color="000001"/>
               <w:right w:val="single" w:sz="8" w:space="0" w:color="000001"/>
@@ -4651,7 +4665,7 @@
             </w:tcBorders>
             <w:shd w:color="auto" w:fill="FFFFFF" w:val="clear"/>
             <w:tcMar>
-              <w:left w:w="30" w:type="dxa"/>
+              <w:left w:w="20" w:type="dxa"/>
             </w:tcMar>
           </w:tcPr>
           <w:p>
@@ -4677,6 +4691,7 @@
           <w:tcPr>
             <w:tcW w:w="3225" w:type="dxa"/>
             <w:tcBorders>
+              <w:top w:val="single" w:sz="8" w:space="0" w:color="000001"/>
               <w:left w:val="single" w:sz="8" w:space="0" w:color="000001"/>
               <w:bottom w:val="single" w:sz="8" w:space="0" w:color="000001"/>
               <w:right w:val="single" w:sz="8" w:space="0" w:color="000001"/>
@@ -4685,7 +4700,7 @@
             </w:tcBorders>
             <w:shd w:color="auto" w:fill="FFFFFF" w:val="clear"/>
             <w:tcMar>
-              <w:left w:w="30" w:type="dxa"/>
+              <w:left w:w="20" w:type="dxa"/>
             </w:tcMar>
           </w:tcPr>
           <w:p>
@@ -4773,7 +4788,7 @@
         <w:tblStyle w:val="a5"/>
         <w:tblW w:w="9285" w:type="dxa"/>
         <w:jc w:val="left"/>
-        <w:tblInd w:w="-37" w:type="dxa"/>
+        <w:tblInd w:w="-47" w:type="dxa"/>
         <w:tblBorders>
           <w:top w:val="single" w:sz="8" w:space="0" w:color="000001"/>
           <w:left w:val="single" w:sz="8" w:space="0" w:color="000001"/>
@@ -4784,7 +4799,7 @@
         </w:tblBorders>
         <w:tblCellMar>
           <w:top w:w="100" w:type="dxa"/>
-          <w:left w:w="30" w:type="dxa"/>
+          <w:left w:w="20" w:type="dxa"/>
           <w:bottom w:w="100" w:type="dxa"/>
           <w:right w:w="100" w:type="dxa"/>
         </w:tblCellMar>
@@ -4813,7 +4828,7 @@
             </w:tcBorders>
             <w:shd w:color="auto" w:fill="B7B7B7" w:val="clear"/>
             <w:tcMar>
-              <w:left w:w="30" w:type="dxa"/>
+              <w:left w:w="20" w:type="dxa"/>
             </w:tcMar>
           </w:tcPr>
           <w:p>
@@ -4852,7 +4867,7 @@
             </w:tcBorders>
             <w:shd w:color="auto" w:fill="B7B7B7" w:val="clear"/>
             <w:tcMar>
-              <w:left w:w="30" w:type="dxa"/>
+              <w:left w:w="20" w:type="dxa"/>
             </w:tcMar>
           </w:tcPr>
           <w:p>
@@ -4891,7 +4906,7 @@
             </w:tcBorders>
             <w:shd w:color="auto" w:fill="B7B7B7" w:val="clear"/>
             <w:tcMar>
-              <w:left w:w="30" w:type="dxa"/>
+              <w:left w:w="20" w:type="dxa"/>
             </w:tcMar>
           </w:tcPr>
           <w:p>
@@ -4930,7 +4945,7 @@
             </w:tcBorders>
             <w:shd w:color="auto" w:fill="B7B7B7" w:val="clear"/>
             <w:tcMar>
-              <w:left w:w="30" w:type="dxa"/>
+              <w:left w:w="20" w:type="dxa"/>
             </w:tcMar>
           </w:tcPr>
           <w:p>
@@ -4972,7 +4987,7 @@
             </w:tcBorders>
             <w:shd w:color="auto" w:fill="FFFFFF" w:val="clear"/>
             <w:tcMar>
-              <w:left w:w="30" w:type="dxa"/>
+              <w:left w:w="20" w:type="dxa"/>
             </w:tcMar>
           </w:tcPr>
           <w:p>
@@ -5010,7 +5025,7 @@
             </w:tcBorders>
             <w:shd w:color="auto" w:fill="FFFFFF" w:val="clear"/>
             <w:tcMar>
-              <w:left w:w="30" w:type="dxa"/>
+              <w:left w:w="20" w:type="dxa"/>
             </w:tcMar>
           </w:tcPr>
           <w:p>
@@ -5046,7 +5061,7 @@
             </w:tcBorders>
             <w:shd w:color="auto" w:fill="FFFFFF" w:val="clear"/>
             <w:tcMar>
-              <w:left w:w="30" w:type="dxa"/>
+              <w:left w:w="20" w:type="dxa"/>
             </w:tcMar>
           </w:tcPr>
           <w:p>
@@ -5082,7 +5097,7 @@
             </w:tcBorders>
             <w:shd w:color="auto" w:fill="FFFFFF" w:val="clear"/>
             <w:tcMar>
-              <w:left w:w="30" w:type="dxa"/>
+              <w:left w:w="20" w:type="dxa"/>
             </w:tcMar>
           </w:tcPr>
           <w:p>
@@ -5121,7 +5136,7 @@
             </w:tcBorders>
             <w:shd w:color="auto" w:fill="FFFFFF" w:val="clear"/>
             <w:tcMar>
-              <w:left w:w="30" w:type="dxa"/>
+              <w:left w:w="20" w:type="dxa"/>
             </w:tcMar>
           </w:tcPr>
           <w:p>
@@ -5159,7 +5174,7 @@
             </w:tcBorders>
             <w:shd w:color="auto" w:fill="FFFFFF" w:val="clear"/>
             <w:tcMar>
-              <w:left w:w="30" w:type="dxa"/>
+              <w:left w:w="20" w:type="dxa"/>
             </w:tcMar>
           </w:tcPr>
           <w:p>
@@ -5216,7 +5231,7 @@
             </w:tcBorders>
             <w:shd w:color="auto" w:fill="FFFFFF" w:val="clear"/>
             <w:tcMar>
-              <w:left w:w="30" w:type="dxa"/>
+              <w:left w:w="20" w:type="dxa"/>
             </w:tcMar>
           </w:tcPr>
           <w:p>
@@ -5252,7 +5267,7 @@
             </w:tcBorders>
             <w:shd w:color="auto" w:fill="FFFFFF" w:val="clear"/>
             <w:tcMar>
-              <w:left w:w="30" w:type="dxa"/>
+              <w:left w:w="20" w:type="dxa"/>
             </w:tcMar>
           </w:tcPr>
           <w:p>
@@ -5291,7 +5306,7 @@
             </w:tcBorders>
             <w:shd w:color="auto" w:fill="FFFFFF" w:val="clear"/>
             <w:tcMar>
-              <w:left w:w="30" w:type="dxa"/>
+              <w:left w:w="20" w:type="dxa"/>
             </w:tcMar>
           </w:tcPr>
           <w:p>
@@ -5331,7 +5346,7 @@
             </w:tcBorders>
             <w:shd w:color="auto" w:fill="FFFFFF" w:val="clear"/>
             <w:tcMar>
-              <w:left w:w="30" w:type="dxa"/>
+              <w:left w:w="20" w:type="dxa"/>
             </w:tcMar>
           </w:tcPr>
           <w:p>
@@ -5366,7 +5381,7 @@
             </w:tcBorders>
             <w:shd w:color="auto" w:fill="FFFFFF" w:val="clear"/>
             <w:tcMar>
-              <w:left w:w="30" w:type="dxa"/>
+              <w:left w:w="20" w:type="dxa"/>
             </w:tcMar>
           </w:tcPr>
           <w:p>
@@ -5402,7 +5417,7 @@
             </w:tcBorders>
             <w:shd w:color="auto" w:fill="FFFFFF" w:val="clear"/>
             <w:tcMar>
-              <w:left w:w="30" w:type="dxa"/>
+              <w:left w:w="20" w:type="dxa"/>
             </w:tcMar>
           </w:tcPr>
           <w:p>
@@ -5755,10 +5770,7 @@
         </w:numPr>
         <w:shd w:val="clear" w:color="auto" w:fill="FFFFFF"/>
         <w:spacing w:before="0" w:after="60"/>
-        <w:rPr>
-          <w:sz w:val="24"/>
-          <w:szCs w:val="24"/>
-        </w:rPr>
+        <w:rPr/>
       </w:pPr>
       <w:r>
         <w:rPr>
@@ -5767,6 +5779,21 @@
           <w:szCs w:val="24"/>
         </w:rPr>
         <w:t>Processador: 2 GHz ou superior</w:t>
+      </w:r>
+    </w:p>
+    <w:p>
+      <w:pPr>
+        <w:pStyle w:val="LOnormal"/>
+        <w:shd w:val="clear" w:color="auto" w:fill="FFFFFF"/>
+        <w:spacing w:before="0" w:after="60"/>
+        <w:rPr>
+          <w:color w:val="222222"/>
+          <w:sz w:val="24"/>
+          <w:szCs w:val="24"/>
+        </w:rPr>
+      </w:pPr>
+      <w:r>
+        <w:rPr/>
       </w:r>
     </w:p>
     <w:p>
@@ -5849,21 +5876,15 @@
           <w:ilvl w:val="0"/>
           <w:numId w:val="3"/>
         </w:numPr>
+        <w:rPr/>
+      </w:pPr>
+      <w:r>
         <w:rPr>
           <w:sz w:val="24"/>
           <w:szCs w:val="24"/>
           <w:lang w:val="en-GB"/>
         </w:rPr>
-      </w:pPr>
-      <w:r>
-        <w:rPr>
-          <w:sz w:val="24"/>
-          <w:szCs w:val="24"/>
-          <w:lang w:val="en-GB"/>
-        </w:rPr>
         <w:t xml:space="preserve">MySQL WorkBench, General Public License (GPL); </w:t>
-        <w:tab/>
-        <w:tab/>
       </w:r>
     </w:p>
     <w:p>
@@ -5893,11 +5914,7 @@
           <w:numId w:val="3"/>
         </w:numPr>
         <w:spacing w:before="0" w:after="240"/>
-        <w:rPr>
-          <w:sz w:val="24"/>
-          <w:szCs w:val="24"/>
-          <w:lang w:val="en-GB"/>
-        </w:rPr>
+        <w:rPr/>
       </w:pPr>
       <w:r>
         <w:rPr>
@@ -5907,6 +5924,25 @@
         </w:rPr>
         <w:t>ArgoUML, Eclipse Public License (EPL).</w:t>
         <w:tab/>
+      </w:r>
+    </w:p>
+    <w:p>
+      <w:pPr>
+        <w:pStyle w:val="LOnormal"/>
+        <w:numPr>
+          <w:ilvl w:val="0"/>
+          <w:numId w:val="3"/>
+        </w:numPr>
+        <w:spacing w:before="0" w:after="240"/>
+        <w:rPr/>
+      </w:pPr>
+      <w:r>
+        <w:rPr>
+          <w:sz w:val="24"/>
+          <w:szCs w:val="24"/>
+          <w:lang w:val="en-GB"/>
+        </w:rPr>
+        <w:t>Pencil, General Public License version 2 (GPL2).</w:t>
       </w:r>
     </w:p>
     <w:p>
@@ -8437,6 +8473,216 @@
   </w:style>
   <w:style w:type="character" w:styleId="ListLabel189">
     <w:name w:val="ListLabel 189"/>
+    <w:qFormat/>
+    <w:rPr>
+      <w:u w:val="none"/>
+    </w:rPr>
+  </w:style>
+  <w:style w:type="character" w:styleId="ListLabel190">
+    <w:name w:val="ListLabel 190"/>
+    <w:qFormat/>
+    <w:rPr>
+      <w:rFonts w:cs="Wingdings"/>
+      <w:sz w:val="24"/>
+      <w:u w:val="none"/>
+    </w:rPr>
+  </w:style>
+  <w:style w:type="character" w:styleId="ListLabel191">
+    <w:name w:val="ListLabel 191"/>
+    <w:qFormat/>
+    <w:rPr>
+      <w:rFonts w:cs="Wingdings 2"/>
+      <w:u w:val="none"/>
+    </w:rPr>
+  </w:style>
+  <w:style w:type="character" w:styleId="ListLabel192">
+    <w:name w:val="ListLabel 192"/>
+    <w:qFormat/>
+    <w:rPr>
+      <w:rFonts w:cs="OpenSymbol"/>
+      <w:u w:val="none"/>
+    </w:rPr>
+  </w:style>
+  <w:style w:type="character" w:styleId="ListLabel193">
+    <w:name w:val="ListLabel 193"/>
+    <w:qFormat/>
+    <w:rPr>
+      <w:rFonts w:cs="Wingdings"/>
+      <w:u w:val="none"/>
+    </w:rPr>
+  </w:style>
+  <w:style w:type="character" w:styleId="ListLabel194">
+    <w:name w:val="ListLabel 194"/>
+    <w:qFormat/>
+    <w:rPr>
+      <w:rFonts w:cs="Wingdings 2"/>
+      <w:u w:val="none"/>
+    </w:rPr>
+  </w:style>
+  <w:style w:type="character" w:styleId="ListLabel195">
+    <w:name w:val="ListLabel 195"/>
+    <w:qFormat/>
+    <w:rPr>
+      <w:rFonts w:cs="OpenSymbol"/>
+      <w:u w:val="none"/>
+    </w:rPr>
+  </w:style>
+  <w:style w:type="character" w:styleId="ListLabel196">
+    <w:name w:val="ListLabel 196"/>
+    <w:qFormat/>
+    <w:rPr>
+      <w:rFonts w:cs="Wingdings"/>
+      <w:u w:val="none"/>
+    </w:rPr>
+  </w:style>
+  <w:style w:type="character" w:styleId="ListLabel197">
+    <w:name w:val="ListLabel 197"/>
+    <w:qFormat/>
+    <w:rPr>
+      <w:rFonts w:cs="Wingdings 2"/>
+      <w:u w:val="none"/>
+    </w:rPr>
+  </w:style>
+  <w:style w:type="character" w:styleId="ListLabel198">
+    <w:name w:val="ListLabel 198"/>
+    <w:qFormat/>
+    <w:rPr>
+      <w:rFonts w:cs="OpenSymbol"/>
+      <w:u w:val="none"/>
+    </w:rPr>
+  </w:style>
+  <w:style w:type="character" w:styleId="ListLabel199">
+    <w:name w:val="ListLabel 199"/>
+    <w:qFormat/>
+    <w:rPr>
+      <w:rFonts w:cs="Wingdings"/>
+      <w:sz w:val="24"/>
+      <w:u w:val="none"/>
+    </w:rPr>
+  </w:style>
+  <w:style w:type="character" w:styleId="ListLabel200">
+    <w:name w:val="ListLabel 200"/>
+    <w:qFormat/>
+    <w:rPr>
+      <w:rFonts w:cs="Wingdings 2"/>
+      <w:u w:val="none"/>
+    </w:rPr>
+  </w:style>
+  <w:style w:type="character" w:styleId="ListLabel201">
+    <w:name w:val="ListLabel 201"/>
+    <w:qFormat/>
+    <w:rPr>
+      <w:rFonts w:cs="OpenSymbol"/>
+      <w:u w:val="none"/>
+    </w:rPr>
+  </w:style>
+  <w:style w:type="character" w:styleId="ListLabel202">
+    <w:name w:val="ListLabel 202"/>
+    <w:qFormat/>
+    <w:rPr>
+      <w:rFonts w:cs="Wingdings"/>
+      <w:u w:val="none"/>
+    </w:rPr>
+  </w:style>
+  <w:style w:type="character" w:styleId="ListLabel203">
+    <w:name w:val="ListLabel 203"/>
+    <w:qFormat/>
+    <w:rPr>
+      <w:rFonts w:cs="Wingdings 2"/>
+      <w:u w:val="none"/>
+    </w:rPr>
+  </w:style>
+  <w:style w:type="character" w:styleId="ListLabel204">
+    <w:name w:val="ListLabel 204"/>
+    <w:qFormat/>
+    <w:rPr>
+      <w:rFonts w:cs="OpenSymbol"/>
+      <w:u w:val="none"/>
+    </w:rPr>
+  </w:style>
+  <w:style w:type="character" w:styleId="ListLabel205">
+    <w:name w:val="ListLabel 205"/>
+    <w:qFormat/>
+    <w:rPr>
+      <w:rFonts w:cs="Wingdings"/>
+      <w:u w:val="none"/>
+    </w:rPr>
+  </w:style>
+  <w:style w:type="character" w:styleId="ListLabel206">
+    <w:name w:val="ListLabel 206"/>
+    <w:qFormat/>
+    <w:rPr>
+      <w:rFonts w:cs="Wingdings 2"/>
+      <w:u w:val="none"/>
+    </w:rPr>
+  </w:style>
+  <w:style w:type="character" w:styleId="ListLabel207">
+    <w:name w:val="ListLabel 207"/>
+    <w:qFormat/>
+    <w:rPr>
+      <w:rFonts w:cs="OpenSymbol"/>
+      <w:u w:val="none"/>
+    </w:rPr>
+  </w:style>
+  <w:style w:type="character" w:styleId="ListLabel208">
+    <w:name w:val="ListLabel 208"/>
+    <w:qFormat/>
+    <w:rPr>
+      <w:sz w:val="24"/>
+      <w:u w:val="none"/>
+    </w:rPr>
+  </w:style>
+  <w:style w:type="character" w:styleId="ListLabel209">
+    <w:name w:val="ListLabel 209"/>
+    <w:qFormat/>
+    <w:rPr>
+      <w:u w:val="none"/>
+    </w:rPr>
+  </w:style>
+  <w:style w:type="character" w:styleId="ListLabel210">
+    <w:name w:val="ListLabel 210"/>
+    <w:qFormat/>
+    <w:rPr>
+      <w:u w:val="none"/>
+    </w:rPr>
+  </w:style>
+  <w:style w:type="character" w:styleId="ListLabel211">
+    <w:name w:val="ListLabel 211"/>
+    <w:qFormat/>
+    <w:rPr>
+      <w:u w:val="none"/>
+    </w:rPr>
+  </w:style>
+  <w:style w:type="character" w:styleId="ListLabel212">
+    <w:name w:val="ListLabel 212"/>
+    <w:qFormat/>
+    <w:rPr>
+      <w:u w:val="none"/>
+    </w:rPr>
+  </w:style>
+  <w:style w:type="character" w:styleId="ListLabel213">
+    <w:name w:val="ListLabel 213"/>
+    <w:qFormat/>
+    <w:rPr>
+      <w:u w:val="none"/>
+    </w:rPr>
+  </w:style>
+  <w:style w:type="character" w:styleId="ListLabel214">
+    <w:name w:val="ListLabel 214"/>
+    <w:qFormat/>
+    <w:rPr>
+      <w:u w:val="none"/>
+    </w:rPr>
+  </w:style>
+  <w:style w:type="character" w:styleId="ListLabel215">
+    <w:name w:val="ListLabel 215"/>
+    <w:qFormat/>
+    <w:rPr>
+      <w:u w:val="none"/>
+    </w:rPr>
+  </w:style>
+  <w:style w:type="character" w:styleId="ListLabel216">
+    <w:name w:val="ListLabel 216"/>
     <w:qFormat/>
     <w:rPr>
       <w:u w:val="none"/>
